--- a/Game Center записка.docx
+++ b/Game Center записка.docx
@@ -1,6 +1,6 @@
 
 <file path=word/document.xml><?xml version="1.0" encoding="utf-8"?>
-<w:document xmlns:wpc="http://schemas.microsoft.com/office/word/2010/wordprocessingCanvas" xmlns:cx="http://schemas.microsoft.com/office/drawing/2014/chartex" xmlns:cx1="http://schemas.microsoft.com/office/drawing/2015/9/8/chartex" xmlns:mc="http://schemas.openxmlformats.org/markup-compatibility/2006" xmlns:o="urn:schemas-microsoft-com:office:office" xmlns:r="http://schemas.openxmlformats.org/officeDocument/2006/relationships" xmlns:m="http://schemas.openxmlformats.org/officeDocument/2006/math" xmlns:v="urn:schemas-microsoft-com:vml" xmlns:wp14="http://schemas.microsoft.com/office/word/2010/wordprocessingDrawing" xmlns:wp="http://schemas.openxmlformats.org/drawingml/2006/wordprocessingDrawing" xmlns:w10="urn:schemas-microsoft-com:office:word" xmlns:w="http://schemas.openxmlformats.org/wordprocessingml/2006/main" xmlns:w14="http://schemas.microsoft.com/office/word/2010/wordml" xmlns:w15="http://schemas.microsoft.com/office/word/2012/wordml" xmlns:w16se="http://schemas.microsoft.com/office/word/2015/wordml/symex" xmlns:wpg="http://schemas.microsoft.com/office/word/2010/wordprocessingGroup" xmlns:wpi="http://schemas.microsoft.com/office/word/2010/wordprocessingInk" xmlns:wne="http://schemas.microsoft.com/office/word/2006/wordml" xmlns:wps="http://schemas.microsoft.com/office/word/2010/wordprocessingShape" mc:Ignorable="w14 w15 w16se wp14">
+<w:document xmlns:wpc="http://schemas.microsoft.com/office/word/2010/wordprocessingCanvas" xmlns:cx="http://schemas.microsoft.com/office/drawing/2014/chartex" xmlns:cx1="http://schemas.microsoft.com/office/drawing/2015/9/8/chartex" xmlns:cx2="http://schemas.microsoft.com/office/drawing/2015/10/21/chartex" xmlns:cx3="http://schemas.microsoft.com/office/drawing/2016/5/9/chartex" xmlns:cx4="http://schemas.microsoft.com/office/drawing/2016/5/10/chartex" xmlns:cx5="http://schemas.microsoft.com/office/drawing/2016/5/11/chartex" xmlns:cx6="http://schemas.microsoft.com/office/drawing/2016/5/12/chartex" xmlns:cx7="http://schemas.microsoft.com/office/drawing/2016/5/13/chartex" xmlns:cx8="http://schemas.microsoft.com/office/drawing/2016/5/14/chartex" xmlns:mc="http://schemas.openxmlformats.org/markup-compatibility/2006" xmlns:aink="http://schemas.microsoft.com/office/drawing/2016/ink" xmlns:am3d="http://schemas.microsoft.com/office/drawing/2017/model3d" xmlns:o="urn:schemas-microsoft-com:office:office" xmlns:r="http://schemas.openxmlformats.org/officeDocument/2006/relationships" xmlns:m="http://schemas.openxmlformats.org/officeDocument/2006/math" xmlns:v="urn:schemas-microsoft-com:vml" xmlns:wp14="http://schemas.microsoft.com/office/word/2010/wordprocessingDrawing" xmlns:wp="http://schemas.openxmlformats.org/drawingml/2006/wordprocessingDrawing" xmlns:w10="urn:schemas-microsoft-com:office:word" xmlns:w="http://schemas.openxmlformats.org/wordprocessingml/2006/main" xmlns:w14="http://schemas.microsoft.com/office/word/2010/wordml" xmlns:w15="http://schemas.microsoft.com/office/word/2012/wordml" xmlns:w16cex="http://schemas.microsoft.com/office/word/2018/wordml/cex" xmlns:w16cid="http://schemas.microsoft.com/office/word/2016/wordml/cid" xmlns:w16="http://schemas.microsoft.com/office/word/2018/wordml" xmlns:w16se="http://schemas.microsoft.com/office/word/2015/wordml/symex" xmlns:wpg="http://schemas.microsoft.com/office/word/2010/wordprocessingGroup" xmlns:wpi="http://schemas.microsoft.com/office/word/2010/wordprocessingInk" xmlns:wne="http://schemas.microsoft.com/office/word/2006/wordml" xmlns:wps="http://schemas.microsoft.com/office/word/2010/wordprocessingShape" mc:Ignorable="w14 w15 w16se w16cid w16 w16cex wp14">
   <w:body>
     <w:p>
       <w:r>
@@ -30,25 +30,529 @@
         <w:t xml:space="preserve"> </w:t>
       </w:r>
       <w:r>
+        <w:t>Захаров Роман</w:t>
+      </w:r>
+      <w:r>
+        <w:t xml:space="preserve">, </w:t>
+      </w:r>
+      <w:r>
         <w:t>Педченко Богдан</w:t>
       </w:r>
       <w:r>
-        <w:t xml:space="preserve">, </w:t>
-      </w:r>
-      <w:r>
-        <w:t>Захаров Роман</w:t>
+        <w:t>.</w:t>
       </w:r>
     </w:p>
     <w:p>
       <w:r>
+        <w:t xml:space="preserve">Суть проекта в том, чтобы объединить несколько небольших интересных игр в одном центре. На данный момент в игровом центре есть Тетрис и Денди </w:t>
+      </w:r>
+      <w:proofErr w:type="spellStart"/>
+      <w:r>
+        <w:t>танчики</w:t>
+      </w:r>
+      <w:proofErr w:type="spellEnd"/>
+      <w:r>
+        <w:t xml:space="preserve"> на стадии разработки. Планируется </w:t>
+      </w:r>
+      <w:r>
+        <w:rPr>
+          <w:lang w:val="en-US"/>
+        </w:rPr>
+        <w:t>Flappy</w:t>
+      </w:r>
+      <w:r>
+        <w:t xml:space="preserve"> </w:t>
+      </w:r>
+      <w:r>
+        <w:rPr>
+          <w:lang w:val="en-US"/>
+        </w:rPr>
+        <w:t>Bird</w:t>
+      </w:r>
+      <w:r>
+        <w:t xml:space="preserve"> и игра «Жизнь»</w:t>
+      </w:r>
+      <w:r>
+        <w:t>.</w:t>
+      </w:r>
+    </w:p>
+    <w:p>
+      <w:pPr>
+        <w:rPr>
+          <w:lang w:val="en-US"/>
+        </w:rPr>
+      </w:pPr>
+      <w:r>
+        <w:t>Классы</w:t>
+      </w:r>
+      <w:r>
+        <w:rPr>
+          <w:lang w:val="en-US"/>
+        </w:rPr>
+        <w:t>:</w:t>
+      </w:r>
+    </w:p>
+    <w:p>
+      <w:r>
+        <w:t>Центр</w:t>
+      </w:r>
+      <w:r>
+        <w:t>:</w:t>
+      </w:r>
+      <w:r>
+        <w:t xml:space="preserve"> </w:t>
+      </w:r>
+      <w:r>
+        <w:rPr>
+          <w:lang w:val="en-US"/>
+        </w:rPr>
+        <w:t>ta</w:t>
+      </w:r>
+      <w:r>
+        <w:t xml:space="preserve"> – </w:t>
+      </w:r>
+      <w:r>
+        <w:t xml:space="preserve">подключение Денди </w:t>
+      </w:r>
+      <w:proofErr w:type="spellStart"/>
+      <w:r>
+        <w:t>танчиков</w:t>
+      </w:r>
+      <w:proofErr w:type="spellEnd"/>
+      <w:r>
+        <w:t xml:space="preserve">, </w:t>
+      </w:r>
+      <w:proofErr w:type="spellStart"/>
+      <w:r>
+        <w:rPr>
+          <w:lang w:val="en-US"/>
+        </w:rPr>
+        <w:t>te</w:t>
+      </w:r>
+      <w:proofErr w:type="spellEnd"/>
+      <w:r>
+        <w:t xml:space="preserve"> </w:t>
+      </w:r>
+      <w:r>
+        <w:t>–</w:t>
+      </w:r>
+      <w:r>
+        <w:t xml:space="preserve"> </w:t>
+      </w:r>
+      <w:r>
+        <w:t xml:space="preserve">подключение Тетриса, </w:t>
+      </w:r>
+      <w:r>
+        <w:t>далее функции</w:t>
+      </w:r>
+      <w:r>
+        <w:t>:</w:t>
+      </w:r>
+      <w:r>
+        <w:t xml:space="preserve"> </w:t>
+      </w:r>
+      <w:r>
+        <w:rPr>
+          <w:lang w:val="en-US"/>
+        </w:rPr>
+        <w:t>load</w:t>
+      </w:r>
+      <w:r>
+        <w:t>_</w:t>
+      </w:r>
+      <w:r>
+        <w:rPr>
+          <w:lang w:val="en-US"/>
+        </w:rPr>
+        <w:t>image</w:t>
+      </w:r>
+      <w:r>
+        <w:t xml:space="preserve"> </w:t>
+      </w:r>
+      <w:r>
+        <w:t>–</w:t>
+      </w:r>
+      <w:r>
+        <w:t xml:space="preserve"> </w:t>
+      </w:r>
+      <w:r>
+        <w:t>функция для импортирования картинок</w:t>
+      </w:r>
+      <w:r>
+        <w:t>.</w:t>
+      </w:r>
+    </w:p>
+    <w:p>
+      <w:r>
+        <w:t xml:space="preserve">Денди </w:t>
+      </w:r>
+      <w:proofErr w:type="spellStart"/>
+      <w:r>
+        <w:t>танчики</w:t>
+      </w:r>
+      <w:proofErr w:type="spellEnd"/>
+      <w:r>
+        <w:t>:</w:t>
+      </w:r>
+      <w:r>
+        <w:t xml:space="preserve"> </w:t>
+      </w:r>
+      <w:proofErr w:type="spellStart"/>
+      <w:r>
+        <w:rPr>
+          <w:lang w:val="en-US"/>
+        </w:rPr>
+        <w:t>obv</w:t>
+      </w:r>
+      <w:proofErr w:type="spellEnd"/>
+      <w:r>
+        <w:t xml:space="preserve"> </w:t>
+      </w:r>
+      <w:r>
+        <w:t>–</w:t>
+      </w:r>
+      <w:r>
+        <w:t xml:space="preserve"> </w:t>
+      </w:r>
+      <w:r>
+        <w:t xml:space="preserve">класс для выбора танка и режима, </w:t>
+      </w:r>
+      <w:proofErr w:type="spellStart"/>
+      <w:r>
+        <w:rPr>
+          <w:lang w:val="en-US"/>
+        </w:rPr>
+        <w:t>cplayer</w:t>
+      </w:r>
+      <w:proofErr w:type="spellEnd"/>
+      <w:r>
+        <w:t xml:space="preserve"> </w:t>
+      </w:r>
+      <w:r>
+        <w:t>–</w:t>
+      </w:r>
+      <w:r>
+        <w:t xml:space="preserve"> </w:t>
+      </w:r>
+      <w:r>
+        <w:t xml:space="preserve">класс движения танка, </w:t>
+      </w:r>
+      <w:r>
+        <w:rPr>
+          <w:lang w:val="en-US"/>
+        </w:rPr>
+        <w:t>shell</w:t>
+      </w:r>
+      <w:r>
+        <w:t xml:space="preserve"> </w:t>
+      </w:r>
+      <w:r>
+        <w:t>–</w:t>
+      </w:r>
+      <w:r>
+        <w:t xml:space="preserve"> </w:t>
+      </w:r>
+      <w:r>
+        <w:t>класс полёта и генерации снаряда, далее функции</w:t>
+      </w:r>
+      <w:r>
+        <w:t>:</w:t>
+      </w:r>
+      <w:r>
+        <w:t xml:space="preserve"> </w:t>
+      </w:r>
+      <w:r>
+        <w:rPr>
+          <w:lang w:val="en-US"/>
+        </w:rPr>
+        <w:t>load</w:t>
+      </w:r>
+      <w:r>
+        <w:t>_</w:t>
+      </w:r>
+      <w:r>
+        <w:rPr>
+          <w:lang w:val="en-US"/>
+        </w:rPr>
+        <w:t>image</w:t>
+      </w:r>
+      <w:r>
+        <w:t xml:space="preserve"> </w:t>
+      </w:r>
+      <w:r>
+        <w:t>–</w:t>
+      </w:r>
+      <w:r>
+        <w:t xml:space="preserve"> </w:t>
+      </w:r>
+      <w:r>
+        <w:t xml:space="preserve">функция для импортирования картинок, </w:t>
+      </w:r>
+      <w:r>
+        <w:rPr>
+          <w:lang w:val="en-US"/>
+        </w:rPr>
+        <w:t>tanks</w:t>
+      </w:r>
+      <w:r>
+        <w:t xml:space="preserve"> </w:t>
+      </w:r>
+      <w:r>
+        <w:t>–</w:t>
+      </w:r>
+      <w:r>
+        <w:t xml:space="preserve"> </w:t>
+      </w:r>
+      <w:r>
+        <w:t xml:space="preserve">главная программа импортируемая в </w:t>
+      </w:r>
+      <w:r>
+        <w:rPr>
+          <w:lang w:val="en-US"/>
+        </w:rPr>
+        <w:t>center</w:t>
+      </w:r>
+      <w:r>
+        <w:t>.</w:t>
+      </w:r>
+    </w:p>
+    <w:p>
+      <w:r>
+        <w:t>Тетрис</w:t>
+      </w:r>
+      <w:r>
+        <w:t>:</w:t>
+      </w:r>
+      <w:r>
+        <w:t xml:space="preserve"> нет, </w:t>
+      </w:r>
+      <w:r>
+        <w:t>далее функции</w:t>
+      </w:r>
+      <w:r>
+        <w:t>:</w:t>
+      </w:r>
+      <w:r>
+        <w:t xml:space="preserve"> </w:t>
+      </w:r>
+      <w:r>
+        <w:rPr>
+          <w:lang w:val="en-US"/>
+        </w:rPr>
+        <w:t>load</w:t>
+      </w:r>
+      <w:r>
+        <w:t>_</w:t>
+      </w:r>
+      <w:r>
+        <w:rPr>
+          <w:lang w:val="en-US"/>
+        </w:rPr>
+        <w:t>image</w:t>
+      </w:r>
+      <w:r>
+        <w:t xml:space="preserve"> </w:t>
+      </w:r>
+      <w:r>
+        <w:t>–</w:t>
+      </w:r>
+      <w:r>
+        <w:t xml:space="preserve"> </w:t>
+      </w:r>
+      <w:r>
+        <w:t>функция для импортирования картинок</w:t>
+      </w:r>
+      <w:r>
+        <w:t xml:space="preserve">, </w:t>
+      </w:r>
+      <w:r>
+        <w:rPr>
+          <w:lang w:val="en-US"/>
+        </w:rPr>
+        <w:t>draw</w:t>
+      </w:r>
+      <w:r>
+        <w:t>_</w:t>
+      </w:r>
+      <w:r>
+        <w:rPr>
+          <w:lang w:val="en-US"/>
+        </w:rPr>
+        <w:t>background</w:t>
+      </w:r>
+      <w:r>
+        <w:t xml:space="preserve"> </w:t>
+      </w:r>
+      <w:proofErr w:type="gramStart"/>
+      <w:r>
+        <w:t>- ?</w:t>
+      </w:r>
+      <w:proofErr w:type="gramEnd"/>
+      <w:r>
+        <w:t xml:space="preserve">, </w:t>
+      </w:r>
+      <w:r>
+        <w:rPr>
+          <w:lang w:val="en-US"/>
+        </w:rPr>
+        <w:t>draw</w:t>
+      </w:r>
+      <w:r>
+        <w:t>_</w:t>
+      </w:r>
+      <w:r>
+        <w:rPr>
+          <w:lang w:val="en-US"/>
+        </w:rPr>
+        <w:t>board</w:t>
+      </w:r>
+      <w:r>
+        <w:t xml:space="preserve"> - ?, </w:t>
+      </w:r>
+      <w:r>
+        <w:rPr>
+          <w:lang w:val="en-US"/>
+        </w:rPr>
+        <w:t>draw</w:t>
+      </w:r>
+      <w:r>
+        <w:t>_</w:t>
+      </w:r>
+      <w:r>
+        <w:rPr>
+          <w:lang w:val="en-US"/>
+        </w:rPr>
+        <w:t>text</w:t>
+      </w:r>
+      <w:r>
+        <w:t xml:space="preserve"> - ?, </w:t>
+      </w:r>
+      <w:r>
+        <w:rPr>
+          <w:lang w:val="en-US"/>
+        </w:rPr>
+        <w:t>draw</w:t>
+      </w:r>
+      <w:r>
+        <w:t>_</w:t>
+      </w:r>
+      <w:r>
+        <w:rPr>
+          <w:lang w:val="en-US"/>
+        </w:rPr>
+        <w:t>pause</w:t>
+      </w:r>
+      <w:r>
+        <w:t xml:space="preserve"> - ?, </w:t>
+      </w:r>
+      <w:r>
+        <w:rPr>
+          <w:lang w:val="en-US"/>
+        </w:rPr>
+        <w:t>draw</w:t>
+      </w:r>
+      <w:r>
+        <w:t>_</w:t>
+      </w:r>
+      <w:proofErr w:type="spellStart"/>
+      <w:r>
+        <w:rPr>
+          <w:lang w:val="en-US"/>
+        </w:rPr>
+        <w:t>gameover</w:t>
+      </w:r>
+      <w:proofErr w:type="spellEnd"/>
+      <w:r>
+        <w:t xml:space="preserve"> - ?, </w:t>
+      </w:r>
+      <w:proofErr w:type="spellStart"/>
+      <w:r>
+        <w:rPr>
+          <w:lang w:val="en-US"/>
+        </w:rPr>
+        <w:t>tetris</w:t>
+      </w:r>
+      <w:proofErr w:type="spellEnd"/>
+      <w:r>
+        <w:t xml:space="preserve"> - </w:t>
+      </w:r>
+      <w:r>
+        <w:t xml:space="preserve">главная программа импортируемая в </w:t>
+      </w:r>
+      <w:r>
+        <w:rPr>
+          <w:lang w:val="en-US"/>
+        </w:rPr>
+        <w:t>center</w:t>
+      </w:r>
+      <w:r>
+        <w:t>.</w:t>
+      </w:r>
+    </w:p>
+    <w:p>
+      <w:r>
+        <w:t>Хитрые приёмы</w:t>
+      </w:r>
+      <w:r>
+        <w:t>:</w:t>
+      </w:r>
+      <w:r>
+        <w:t xml:space="preserve"> импортирование каждой игры независимо от другой.</w:t>
+      </w:r>
+      <w:bookmarkStart w:id="0" w:name="_GoBack"/>
+      <w:bookmarkEnd w:id="0"/>
+    </w:p>
+    <w:p>
+      <w:r>
+        <w:t xml:space="preserve">Использовали библиотеки </w:t>
+      </w:r>
+      <w:r>
+        <w:rPr>
+          <w:lang w:val="en-US"/>
+        </w:rPr>
+        <w:t>OS</w:t>
+      </w:r>
+      <w:r>
+        <w:t xml:space="preserve">, </w:t>
+      </w:r>
+      <w:r>
+        <w:rPr>
+          <w:lang w:val="en-US"/>
+        </w:rPr>
+        <w:t>SYS</w:t>
+      </w:r>
+      <w:r>
+        <w:t xml:space="preserve">, </w:t>
+      </w:r>
+      <w:r>
+        <w:rPr>
+          <w:lang w:val="en-US"/>
+        </w:rPr>
+        <w:t>RANDOM</w:t>
+      </w:r>
+      <w:r>
+        <w:t xml:space="preserve">, </w:t>
+      </w:r>
+      <w:r>
+        <w:rPr>
+          <w:lang w:val="en-US"/>
+        </w:rPr>
+        <w:t>PYGAME</w:t>
+      </w:r>
+      <w:r>
+        <w:t>.</w:t>
+      </w:r>
+    </w:p>
+    <w:p>
+      <w:r>
         <w:rPr>
           <w:noProof/>
           <w:lang w:eastAsia="ru-RU"/>
         </w:rPr>
         <w:drawing>
-          <wp:inline distT="0" distB="0" distL="0" distR="0" wp14:anchorId="1D0BDA0B" wp14:editId="0F39A23D">
-            <wp:extent cx="5940425" cy="3341370"/>
-            <wp:effectExtent l="0" t="0" r="3175" b="0"/>
+          <wp:inline distT="0" distB="0" distL="0" distR="0" wp14:anchorId="7EC93819" wp14:editId="6D88CF79">
+            <wp:extent cx="2828925" cy="1591214"/>
+            <wp:effectExtent l="0" t="0" r="0" b="9525"/>
             <wp:docPr id="1" name="Рисунок 1"/>
             <wp:cNvGraphicFramePr>
               <a:graphicFrameLocks xmlns:a="http://schemas.openxmlformats.org/drawingml/2006/main" noChangeAspect="1"/>
@@ -69,7 +573,7 @@
                   <pic:spPr>
                     <a:xfrm>
                       <a:off x="0" y="0"/>
-                      <a:ext cx="5940425" cy="3341370"/>
+                      <a:ext cx="2859427" cy="1608371"/>
                     </a:xfrm>
                     <a:prstGeom prst="rect">
                       <a:avLst/>
@@ -84,98 +588,14 @@
     </w:p>
     <w:p>
       <w:r>
-        <w:t xml:space="preserve">Суть проекта в том, чтобы объединить несколько небольших интересных игр в одном центре. На данный момент в игровом центре есть Тетрис и Денди </w:t>
-      </w:r>
-      <w:proofErr w:type="spellStart"/>
-      <w:r>
-        <w:t>танчики</w:t>
-      </w:r>
-      <w:proofErr w:type="spellEnd"/>
-      <w:r>
-        <w:t xml:space="preserve"> на стадии разработки. Планируется </w:t>
-      </w:r>
-      <w:r>
-        <w:rPr>
-          <w:lang w:val="en-US"/>
-        </w:rPr>
-        <w:t>Flappy</w:t>
-      </w:r>
-      <w:r>
-        <w:t xml:space="preserve"> </w:t>
-      </w:r>
-      <w:r>
-        <w:rPr>
-          <w:lang w:val="en-US"/>
-        </w:rPr>
-        <w:t>Bird</w:t>
-      </w:r>
-      <w:r>
-        <w:t xml:space="preserve"> и игра «Жизнь»</w:t>
-      </w:r>
-    </w:p>
-    <w:p>
-      <w:r>
-        <w:t xml:space="preserve">Использовали библиотеки </w:t>
-      </w:r>
-      <w:r>
-        <w:rPr>
-          <w:lang w:val="en-US"/>
-        </w:rPr>
-        <w:t>OS</w:t>
-      </w:r>
-      <w:r>
-        <w:t xml:space="preserve">, </w:t>
-      </w:r>
-      <w:r>
-        <w:rPr>
-          <w:lang w:val="en-US"/>
-        </w:rPr>
-        <w:t>SYS</w:t>
-      </w:r>
-      <w:r>
-        <w:t xml:space="preserve">, </w:t>
-      </w:r>
-      <w:r>
-        <w:rPr>
-          <w:lang w:val="en-US"/>
-        </w:rPr>
-        <w:t>RANDOM</w:t>
-      </w:r>
-      <w:r>
-        <w:t xml:space="preserve">, </w:t>
-      </w:r>
-      <w:r>
-        <w:rPr>
-          <w:lang w:val="en-US"/>
-        </w:rPr>
-        <w:t>PYGAME</w:t>
-      </w:r>
-      <w:r>
-        <w:t>.</w:t>
-      </w:r>
-    </w:p>
-    <w:p>
-      <w:r>
-        <w:t>Хитрые приёмы</w:t>
-      </w:r>
-      <w:r>
-        <w:t>:</w:t>
-      </w:r>
-      <w:r>
-        <w:t xml:space="preserve"> импортирование каждой игры независимо от другой.</w:t>
-      </w:r>
-    </w:p>
-    <w:p>
-      <w:r>
         <w:rPr>
           <w:noProof/>
-          <w:lang w:eastAsia="ru-RU"/>
         </w:rPr>
         <w:drawing>
-          <wp:inline distT="0" distB="0" distL="0" distR="0" wp14:anchorId="40FAB686" wp14:editId="0E72693E">
-            <wp:extent cx="3166646" cy="1781175"/>
+          <wp:inline distT="0" distB="0" distL="0" distR="0" wp14:anchorId="4D0FDE18" wp14:editId="3063C170">
+            <wp:extent cx="2827967" cy="1590675"/>
             <wp:effectExtent l="0" t="0" r="0" b="0"/>
-            <wp:docPr id="2" name="Рисунок 2"/>
+            <wp:docPr id="5" name="Рисунок 5"/>
             <wp:cNvGraphicFramePr>
               <a:graphicFrameLocks xmlns:a="http://schemas.openxmlformats.org/drawingml/2006/main" noChangeAspect="1"/>
             </wp:cNvGraphicFramePr>
@@ -195,7 +615,7 @@
                   <pic:spPr>
                     <a:xfrm>
                       <a:off x="0" y="0"/>
-                      <a:ext cx="3170241" cy="1783197"/>
+                      <a:ext cx="2866074" cy="1612110"/>
                     </a:xfrm>
                     <a:prstGeom prst="rect">
                       <a:avLst/>
@@ -207,16 +627,17 @@
           </wp:inline>
         </w:drawing>
       </w:r>
+    </w:p>
+    <w:p>
       <w:r>
         <w:rPr>
           <w:noProof/>
-          <w:lang w:eastAsia="ru-RU"/>
         </w:rPr>
         <w:drawing>
-          <wp:inline distT="0" distB="0" distL="0" distR="0" wp14:anchorId="18FC165D" wp14:editId="7D3939F1">
-            <wp:extent cx="3166647" cy="1781175"/>
+          <wp:inline distT="0" distB="0" distL="0" distR="0" wp14:anchorId="28638B39" wp14:editId="000A5409">
+            <wp:extent cx="2827968" cy="1590675"/>
             <wp:effectExtent l="0" t="0" r="0" b="0"/>
-            <wp:docPr id="3" name="Рисунок 3"/>
+            <wp:docPr id="4" name="Рисунок 4"/>
             <wp:cNvGraphicFramePr>
               <a:graphicFrameLocks xmlns:a="http://schemas.openxmlformats.org/drawingml/2006/main" noChangeAspect="1"/>
             </wp:cNvGraphicFramePr>
@@ -236,7 +657,7 @@
                   <pic:spPr>
                     <a:xfrm>
                       <a:off x="0" y="0"/>
-                      <a:ext cx="3195499" cy="1797404"/>
+                      <a:ext cx="2870096" cy="1614371"/>
                     </a:xfrm>
                     <a:prstGeom prst="rect">
                       <a:avLst/>
@@ -248,8 +669,6 @@
           </wp:inline>
         </w:drawing>
       </w:r>
-      <w:bookmarkStart w:id="0" w:name="_GoBack"/>
-      <w:bookmarkEnd w:id="0"/>
     </w:p>
     <w:sectPr>
       <w:pgSz w:w="11906" w:h="16838"/>
@@ -262,7 +681,7 @@
 </file>
 
 <file path=word/styles.xml><?xml version="1.0" encoding="utf-8"?>
-<w:styles xmlns:mc="http://schemas.openxmlformats.org/markup-compatibility/2006" xmlns:r="http://schemas.openxmlformats.org/officeDocument/2006/relationships" xmlns:w="http://schemas.openxmlformats.org/wordprocessingml/2006/main" xmlns:w14="http://schemas.microsoft.com/office/word/2010/wordml" xmlns:w15="http://schemas.microsoft.com/office/word/2012/wordml" xmlns:w16se="http://schemas.microsoft.com/office/word/2015/wordml/symex" mc:Ignorable="w14 w15 w16se">
+<w:styles xmlns:mc="http://schemas.openxmlformats.org/markup-compatibility/2006" xmlns:r="http://schemas.openxmlformats.org/officeDocument/2006/relationships" xmlns:w="http://schemas.openxmlformats.org/wordprocessingml/2006/main" xmlns:w14="http://schemas.microsoft.com/office/word/2010/wordml" xmlns:w15="http://schemas.microsoft.com/office/word/2012/wordml" xmlns:w16cex="http://schemas.microsoft.com/office/word/2018/wordml/cex" xmlns:w16cid="http://schemas.microsoft.com/office/word/2016/wordml/cid" xmlns:w16="http://schemas.microsoft.com/office/word/2018/wordml" xmlns:w16se="http://schemas.microsoft.com/office/word/2015/wordml/symex" mc:Ignorable="w14 w15 w16se w16cid w16 w16cex">
   <w:docDefaults>
     <w:rPrDefault>
       <w:rPr>
@@ -278,7 +697,7 @@
       </w:pPr>
     </w:pPrDefault>
   </w:docDefaults>
-  <w:latentStyles w:defLockedState="0" w:defUIPriority="99" w:defSemiHidden="0" w:defUnhideWhenUsed="0" w:defQFormat="0" w:count="371">
+  <w:latentStyles w:defLockedState="0" w:defUIPriority="99" w:defSemiHidden="0" w:defUnhideWhenUsed="0" w:defQFormat="0" w:count="376">
     <w:lsdException w:name="Normal" w:uiPriority="0" w:qFormat="1"/>
     <w:lsdException w:name="heading 1" w:uiPriority="9" w:qFormat="1"/>
     <w:lsdException w:name="heading 2" w:semiHidden="1" w:uiPriority="9" w:unhideWhenUsed="1" w:qFormat="1"/>
@@ -384,7 +803,6 @@
     <w:lsdException w:name="HTML Sample" w:semiHidden="1" w:unhideWhenUsed="1"/>
     <w:lsdException w:name="HTML Typewriter" w:semiHidden="1" w:unhideWhenUsed="1"/>
     <w:lsdException w:name="HTML Variable" w:semiHidden="1" w:unhideWhenUsed="1"/>
-    <w:lsdException w:name="Normal Table" w:semiHidden="1" w:unhideWhenUsed="1"/>
     <w:lsdException w:name="annotation subject" w:semiHidden="1" w:unhideWhenUsed="1"/>
     <w:lsdException w:name="No List" w:semiHidden="1" w:unhideWhenUsed="1"/>
     <w:lsdException w:name="Outline List 1" w:semiHidden="1" w:unhideWhenUsed="1"/>
@@ -427,11 +845,8 @@
     <w:lsdException w:name="Table Contemporary" w:semiHidden="1" w:unhideWhenUsed="1"/>
     <w:lsdException w:name="Table Elegant" w:semiHidden="1" w:unhideWhenUsed="1"/>
     <w:lsdException w:name="Table Professional" w:semiHidden="1" w:unhideWhenUsed="1"/>
-    <w:lsdException w:name="Table Subtle 1" w:semiHidden="1" w:unhideWhenUsed="1"/>
     <w:lsdException w:name="Table Subtle 2" w:semiHidden="1" w:unhideWhenUsed="1"/>
     <w:lsdException w:name="Table Web 1" w:semiHidden="1" w:unhideWhenUsed="1"/>
-    <w:lsdException w:name="Table Web 2" w:semiHidden="1" w:unhideWhenUsed="1"/>
-    <w:lsdException w:name="Table Web 3" w:semiHidden="1" w:unhideWhenUsed="1"/>
     <w:lsdException w:name="Balloon Text" w:semiHidden="1" w:unhideWhenUsed="1"/>
     <w:lsdException w:name="Table Grid" w:uiPriority="39"/>
     <w:lsdException w:name="Table Theme" w:semiHidden="1" w:unhideWhenUsed="1"/>
@@ -650,6 +1065,11 @@
     <w:lsdException w:name="List Table 5 Dark Accent 6" w:uiPriority="50"/>
     <w:lsdException w:name="List Table 6 Colorful Accent 6" w:uiPriority="51"/>
     <w:lsdException w:name="List Table 7 Colorful Accent 6" w:uiPriority="52"/>
+    <w:lsdException w:name="Mention" w:semiHidden="1" w:unhideWhenUsed="1"/>
+    <w:lsdException w:name="Smart Hyperlink" w:semiHidden="1" w:unhideWhenUsed="1"/>
+    <w:lsdException w:name="Hashtag" w:semiHidden="1" w:unhideWhenUsed="1"/>
+    <w:lsdException w:name="Unresolved Mention" w:semiHidden="1" w:unhideWhenUsed="1"/>
+    <w:lsdException w:name="Smart Link" w:semiHidden="1" w:unhideWhenUsed="1"/>
   </w:latentStyles>
   <w:style w:type="paragraph" w:default="1" w:styleId="a">
     <w:name w:val="Normal"/>
@@ -658,6 +1078,7 @@
   <w:style w:type="character" w:default="1" w:styleId="a0">
     <w:name w:val="Default Paragraph Font"/>
     <w:uiPriority w:val="1"/>
+    <w:semiHidden/>
     <w:unhideWhenUsed/>
   </w:style>
   <w:style w:type="table" w:default="1" w:styleId="a1">

--- a/Game Center записка.docx
+++ b/Game Center записка.docx
@@ -1,6 +1,6 @@
 
 <file path=word/document.xml><?xml version="1.0" encoding="utf-8"?>
-<w:document xmlns:wpc="http://schemas.microsoft.com/office/word/2010/wordprocessingCanvas" xmlns:cx="http://schemas.microsoft.com/office/drawing/2014/chartex" xmlns:cx1="http://schemas.microsoft.com/office/drawing/2015/9/8/chartex" xmlns:cx2="http://schemas.microsoft.com/office/drawing/2015/10/21/chartex" xmlns:cx3="http://schemas.microsoft.com/office/drawing/2016/5/9/chartex" xmlns:cx4="http://schemas.microsoft.com/office/drawing/2016/5/10/chartex" xmlns:cx5="http://schemas.microsoft.com/office/drawing/2016/5/11/chartex" xmlns:cx6="http://schemas.microsoft.com/office/drawing/2016/5/12/chartex" xmlns:cx7="http://schemas.microsoft.com/office/drawing/2016/5/13/chartex" xmlns:cx8="http://schemas.microsoft.com/office/drawing/2016/5/14/chartex" xmlns:mc="http://schemas.openxmlformats.org/markup-compatibility/2006" xmlns:aink="http://schemas.microsoft.com/office/drawing/2016/ink" xmlns:am3d="http://schemas.microsoft.com/office/drawing/2017/model3d" xmlns:o="urn:schemas-microsoft-com:office:office" xmlns:r="http://schemas.openxmlformats.org/officeDocument/2006/relationships" xmlns:m="http://schemas.openxmlformats.org/officeDocument/2006/math" xmlns:v="urn:schemas-microsoft-com:vml" xmlns:wp14="http://schemas.microsoft.com/office/word/2010/wordprocessingDrawing" xmlns:wp="http://schemas.openxmlformats.org/drawingml/2006/wordprocessingDrawing" xmlns:w10="urn:schemas-microsoft-com:office:word" xmlns:w="http://schemas.openxmlformats.org/wordprocessingml/2006/main" xmlns:w14="http://schemas.microsoft.com/office/word/2010/wordml" xmlns:w15="http://schemas.microsoft.com/office/word/2012/wordml" xmlns:w16cex="http://schemas.microsoft.com/office/word/2018/wordml/cex" xmlns:w16cid="http://schemas.microsoft.com/office/word/2016/wordml/cid" xmlns:w16="http://schemas.microsoft.com/office/word/2018/wordml" xmlns:w16se="http://schemas.microsoft.com/office/word/2015/wordml/symex" xmlns:wpg="http://schemas.microsoft.com/office/word/2010/wordprocessingGroup" xmlns:wpi="http://schemas.microsoft.com/office/word/2010/wordprocessingInk" xmlns:wne="http://schemas.microsoft.com/office/word/2006/wordml" xmlns:wps="http://schemas.microsoft.com/office/word/2010/wordprocessingShape" mc:Ignorable="w14 w15 w16se w16cid w16 w16cex wp14">
+<w:document xmlns:wpc="http://schemas.microsoft.com/office/word/2010/wordprocessingCanvas" xmlns:cx="http://schemas.microsoft.com/office/drawing/2014/chartex" xmlns:cx1="http://schemas.microsoft.com/office/drawing/2015/9/8/chartex" xmlns:mc="http://schemas.openxmlformats.org/markup-compatibility/2006" xmlns:o="urn:schemas-microsoft-com:office:office" xmlns:r="http://schemas.openxmlformats.org/officeDocument/2006/relationships" xmlns:m="http://schemas.openxmlformats.org/officeDocument/2006/math" xmlns:v="urn:schemas-microsoft-com:vml" xmlns:wp14="http://schemas.microsoft.com/office/word/2010/wordprocessingDrawing" xmlns:wp="http://schemas.openxmlformats.org/drawingml/2006/wordprocessingDrawing" xmlns:w10="urn:schemas-microsoft-com:office:word" xmlns:w="http://schemas.openxmlformats.org/wordprocessingml/2006/main" xmlns:w14="http://schemas.microsoft.com/office/word/2010/wordml" xmlns:w15="http://schemas.microsoft.com/office/word/2012/wordml" xmlns:w16se="http://schemas.microsoft.com/office/word/2015/wordml/symex" xmlns:wpg="http://schemas.microsoft.com/office/word/2010/wordprocessingGroup" xmlns:wpi="http://schemas.microsoft.com/office/word/2010/wordprocessingInk" xmlns:wne="http://schemas.microsoft.com/office/word/2006/wordml" xmlns:wps="http://schemas.microsoft.com/office/word/2010/wordprocessingShape" mc:Ignorable="w14 w15 w16se wp14">
   <w:body>
     <w:p>
       <w:r>
@@ -77,18 +77,10 @@
       </w:r>
     </w:p>
     <w:p>
-      <w:pPr>
-        <w:rPr>
-          <w:lang w:val="en-US"/>
-        </w:rPr>
-      </w:pPr>
       <w:r>
         <w:t>Классы</w:t>
       </w:r>
       <w:r>
-        <w:rPr>
-          <w:lang w:val="en-US"/>
-        </w:rPr>
         <w:t>:</w:t>
       </w:r>
     </w:p>
@@ -140,10 +132,7 @@
         <w:t xml:space="preserve"> </w:t>
       </w:r>
       <w:r>
-        <w:t xml:space="preserve">подключение Тетриса, </w:t>
-      </w:r>
-      <w:r>
-        <w:t>далее функции</w:t>
+        <w:t>подключение Тетриса, далее функции</w:t>
       </w:r>
       <w:r>
         <w:t>:</w:t>
@@ -176,10 +165,7 @@
         <w:t xml:space="preserve"> </w:t>
       </w:r>
       <w:r>
-        <w:t>функция для импортирования картинок</w:t>
-      </w:r>
-      <w:r>
-        <w:t>.</w:t>
+        <w:t>функция для импортирования картинок.</w:t>
       </w:r>
     </w:p>
     <w:p>
@@ -324,10 +310,13 @@
         <w:t>:</w:t>
       </w:r>
       <w:r>
-        <w:t xml:space="preserve"> нет, </w:t>
-      </w:r>
-      <w:r>
-        <w:t>далее функции</w:t>
+        <w:t xml:space="preserve"> </w:t>
+      </w:r>
+      <w:r>
+        <w:t>без классов</w:t>
+      </w:r>
+      <w:r>
+        <w:t>, далее функции</w:t>
       </w:r>
       <w:r>
         <w:t>:</w:t>
@@ -360,7 +349,33 @@
         <w:t xml:space="preserve"> </w:t>
       </w:r>
       <w:r>
-        <w:t>функция для импортирования картинок</w:t>
+        <w:t xml:space="preserve">функция для импортирования картинок, </w:t>
+      </w:r>
+      <w:r>
+        <w:rPr>
+          <w:lang w:val="en-US"/>
+        </w:rPr>
+        <w:t>draw</w:t>
+      </w:r>
+      <w:r>
+        <w:t>_</w:t>
+      </w:r>
+      <w:r>
+        <w:rPr>
+          <w:lang w:val="en-US"/>
+        </w:rPr>
+        <w:t>background</w:t>
+      </w:r>
+      <w:r>
+        <w:t xml:space="preserve"> – функция для </w:t>
+      </w:r>
+      <w:proofErr w:type="spellStart"/>
+      <w:r>
+        <w:t>отрисовки</w:t>
+      </w:r>
+      <w:proofErr w:type="spellEnd"/>
+      <w:r>
+        <w:t xml:space="preserve"> анимированного фона</w:t>
       </w:r>
       <w:r>
         <w:t xml:space="preserve">, </w:t>
@@ -378,106 +393,130 @@
         <w:rPr>
           <w:lang w:val="en-US"/>
         </w:rPr>
-        <w:t>background</w:t>
-      </w:r>
-      <w:r>
-        <w:t xml:space="preserve"> </w:t>
+        <w:t>board</w:t>
+      </w:r>
+      <w:r>
+        <w:t xml:space="preserve"> – функция для </w:t>
+      </w:r>
+      <w:proofErr w:type="spellStart"/>
+      <w:r>
+        <w:t>отрисовки</w:t>
+      </w:r>
+      <w:proofErr w:type="spellEnd"/>
+      <w:r>
+        <w:t xml:space="preserve"> игрового поля</w:t>
+      </w:r>
+      <w:r>
+        <w:t xml:space="preserve">, </w:t>
+      </w:r>
+      <w:r>
+        <w:rPr>
+          <w:lang w:val="en-US"/>
+        </w:rPr>
+        <w:t>draw</w:t>
+      </w:r>
+      <w:r>
+        <w:t>_</w:t>
+      </w:r>
+      <w:r>
+        <w:rPr>
+          <w:lang w:val="en-US"/>
+        </w:rPr>
+        <w:t>text</w:t>
+      </w:r>
+      <w:r>
+        <w:t xml:space="preserve"> – </w:t>
+      </w:r>
+      <w:proofErr w:type="spellStart"/>
+      <w:r>
+        <w:t>отрисовывает</w:t>
+      </w:r>
+      <w:proofErr w:type="spellEnd"/>
+      <w:r>
+        <w:t xml:space="preserve"> текст</w:t>
+      </w:r>
+      <w:r>
+        <w:t xml:space="preserve">, </w:t>
+      </w:r>
+      <w:r>
+        <w:rPr>
+          <w:lang w:val="en-US"/>
+        </w:rPr>
+        <w:t>draw</w:t>
+      </w:r>
+      <w:r>
+        <w:t>_</w:t>
+      </w:r>
+      <w:r>
+        <w:rPr>
+          <w:lang w:val="en-US"/>
+        </w:rPr>
+        <w:t>pause</w:t>
+      </w:r>
+      <w:r>
+        <w:t xml:space="preserve"> – </w:t>
+      </w:r>
+      <w:proofErr w:type="spellStart"/>
+      <w:r>
+        <w:t>отрисовывает</w:t>
+      </w:r>
+      <w:proofErr w:type="spellEnd"/>
+      <w:r>
+        <w:t xml:space="preserve"> окно и текст паузы</w:t>
+      </w:r>
+      <w:r>
+        <w:t xml:space="preserve">, </w:t>
+      </w:r>
+      <w:r>
+        <w:rPr>
+          <w:lang w:val="en-US"/>
+        </w:rPr>
+        <w:t>draw</w:t>
+      </w:r>
+      <w:r>
+        <w:t>_</w:t>
+      </w:r>
+      <w:proofErr w:type="spellStart"/>
+      <w:r>
+        <w:rPr>
+          <w:lang w:val="en-US"/>
+        </w:rPr>
+        <w:t>gameover</w:t>
+      </w:r>
+      <w:proofErr w:type="spellEnd"/>
+      <w:r>
+        <w:t xml:space="preserve"> </w:t>
+      </w:r>
+      <w:r>
+        <w:t>–</w:t>
+      </w:r>
+      <w:r>
+        <w:t xml:space="preserve"> </w:t>
+      </w:r>
+      <w:r>
+        <w:t>рисует окно и текст аналогично паузе</w:t>
+      </w:r>
+      <w:r>
+        <w:t xml:space="preserve">, </w:t>
+      </w:r>
+      <w:proofErr w:type="spellStart"/>
+      <w:r>
+        <w:rPr>
+          <w:lang w:val="en-US"/>
+        </w:rPr>
+        <w:t>tetris</w:t>
+      </w:r>
+      <w:proofErr w:type="spellEnd"/>
+      <w:r>
+        <w:t xml:space="preserve"> - </w:t>
       </w:r>
       <w:proofErr w:type="gramStart"/>
       <w:r>
-        <w:t>- ?</w:t>
+        <w:t>главная программа</w:t>
       </w:r>
       <w:proofErr w:type="gramEnd"/>
       <w:r>
-        <w:t xml:space="preserve">, </w:t>
-      </w:r>
-      <w:r>
-        <w:rPr>
-          <w:lang w:val="en-US"/>
-        </w:rPr>
-        <w:t>draw</w:t>
-      </w:r>
-      <w:r>
-        <w:t>_</w:t>
-      </w:r>
-      <w:r>
-        <w:rPr>
-          <w:lang w:val="en-US"/>
-        </w:rPr>
-        <w:t>board</w:t>
-      </w:r>
-      <w:r>
-        <w:t xml:space="preserve"> - ?, </w:t>
-      </w:r>
-      <w:r>
-        <w:rPr>
-          <w:lang w:val="en-US"/>
-        </w:rPr>
-        <w:t>draw</w:t>
-      </w:r>
-      <w:r>
-        <w:t>_</w:t>
-      </w:r>
-      <w:r>
-        <w:rPr>
-          <w:lang w:val="en-US"/>
-        </w:rPr>
-        <w:t>text</w:t>
-      </w:r>
-      <w:r>
-        <w:t xml:space="preserve"> - ?, </w:t>
-      </w:r>
-      <w:r>
-        <w:rPr>
-          <w:lang w:val="en-US"/>
-        </w:rPr>
-        <w:t>draw</w:t>
-      </w:r>
-      <w:r>
-        <w:t>_</w:t>
-      </w:r>
-      <w:r>
-        <w:rPr>
-          <w:lang w:val="en-US"/>
-        </w:rPr>
-        <w:t>pause</w:t>
-      </w:r>
-      <w:r>
-        <w:t xml:space="preserve"> - ?, </w:t>
-      </w:r>
-      <w:r>
-        <w:rPr>
-          <w:lang w:val="en-US"/>
-        </w:rPr>
-        <w:t>draw</w:t>
-      </w:r>
-      <w:r>
-        <w:t>_</w:t>
-      </w:r>
-      <w:proofErr w:type="spellStart"/>
-      <w:r>
-        <w:rPr>
-          <w:lang w:val="en-US"/>
-        </w:rPr>
-        <w:t>gameover</w:t>
-      </w:r>
-      <w:proofErr w:type="spellEnd"/>
-      <w:r>
-        <w:t xml:space="preserve"> - ?, </w:t>
-      </w:r>
-      <w:proofErr w:type="spellStart"/>
-      <w:r>
-        <w:rPr>
-          <w:lang w:val="en-US"/>
-        </w:rPr>
-        <w:t>tetris</w:t>
-      </w:r>
-      <w:proofErr w:type="spellEnd"/>
-      <w:r>
-        <w:t xml:space="preserve"> - </w:t>
-      </w:r>
-      <w:r>
-        <w:t xml:space="preserve">главная программа импортируемая в </w:t>
+        <w:t xml:space="preserve"> импортируемая в </w:t>
       </w:r>
       <w:r>
         <w:rPr>
@@ -488,6 +527,8 @@
       <w:r>
         <w:t>.</w:t>
       </w:r>
+      <w:bookmarkStart w:id="0" w:name="_GoBack"/>
+      <w:bookmarkEnd w:id="0"/>
     </w:p>
     <w:p>
       <w:r>
@@ -499,8 +540,6 @@
       <w:r>
         <w:t xml:space="preserve"> импортирование каждой игры независимо от другой.</w:t>
       </w:r>
-      <w:bookmarkStart w:id="0" w:name="_GoBack"/>
-      <w:bookmarkEnd w:id="0"/>
     </w:p>
     <w:p>
       <w:r>
@@ -590,6 +629,7 @@
       <w:r>
         <w:rPr>
           <w:noProof/>
+          <w:lang w:eastAsia="ru-RU"/>
         </w:rPr>
         <w:drawing>
           <wp:inline distT="0" distB="0" distL="0" distR="0" wp14:anchorId="4D0FDE18" wp14:editId="3063C170">
@@ -632,6 +672,7 @@
       <w:r>
         <w:rPr>
           <w:noProof/>
+          <w:lang w:eastAsia="ru-RU"/>
         </w:rPr>
         <w:drawing>
           <wp:inline distT="0" distB="0" distL="0" distR="0" wp14:anchorId="28638B39" wp14:editId="000A5409">
@@ -681,7 +722,7 @@
 </file>
 
 <file path=word/styles.xml><?xml version="1.0" encoding="utf-8"?>
-<w:styles xmlns:mc="http://schemas.openxmlformats.org/markup-compatibility/2006" xmlns:r="http://schemas.openxmlformats.org/officeDocument/2006/relationships" xmlns:w="http://schemas.openxmlformats.org/wordprocessingml/2006/main" xmlns:w14="http://schemas.microsoft.com/office/word/2010/wordml" xmlns:w15="http://schemas.microsoft.com/office/word/2012/wordml" xmlns:w16cex="http://schemas.microsoft.com/office/word/2018/wordml/cex" xmlns:w16cid="http://schemas.microsoft.com/office/word/2016/wordml/cid" xmlns:w16="http://schemas.microsoft.com/office/word/2018/wordml" xmlns:w16se="http://schemas.microsoft.com/office/word/2015/wordml/symex" mc:Ignorable="w14 w15 w16se w16cid w16 w16cex">
+<w:styles xmlns:mc="http://schemas.openxmlformats.org/markup-compatibility/2006" xmlns:r="http://schemas.openxmlformats.org/officeDocument/2006/relationships" xmlns:w="http://schemas.openxmlformats.org/wordprocessingml/2006/main" xmlns:w14="http://schemas.microsoft.com/office/word/2010/wordml" xmlns:w15="http://schemas.microsoft.com/office/word/2012/wordml" xmlns:w16se="http://schemas.microsoft.com/office/word/2015/wordml/symex" mc:Ignorable="w14 w15 w16se">
   <w:docDefaults>
     <w:rPrDefault>
       <w:rPr>
@@ -697,7 +738,7 @@
       </w:pPr>
     </w:pPrDefault>
   </w:docDefaults>
-  <w:latentStyles w:defLockedState="0" w:defUIPriority="99" w:defSemiHidden="0" w:defUnhideWhenUsed="0" w:defQFormat="0" w:count="376">
+  <w:latentStyles w:defLockedState="0" w:defUIPriority="99" w:defSemiHidden="0" w:defUnhideWhenUsed="0" w:defQFormat="0" w:count="371">
     <w:lsdException w:name="Normal" w:uiPriority="0" w:qFormat="1"/>
     <w:lsdException w:name="heading 1" w:uiPriority="9" w:qFormat="1"/>
     <w:lsdException w:name="heading 2" w:semiHidden="1" w:uiPriority="9" w:unhideWhenUsed="1" w:qFormat="1"/>
@@ -803,6 +844,7 @@
     <w:lsdException w:name="HTML Sample" w:semiHidden="1" w:unhideWhenUsed="1"/>
     <w:lsdException w:name="HTML Typewriter" w:semiHidden="1" w:unhideWhenUsed="1"/>
     <w:lsdException w:name="HTML Variable" w:semiHidden="1" w:unhideWhenUsed="1"/>
+    <w:lsdException w:name="Normal Table" w:semiHidden="1" w:unhideWhenUsed="1"/>
     <w:lsdException w:name="annotation subject" w:semiHidden="1" w:unhideWhenUsed="1"/>
     <w:lsdException w:name="No List" w:semiHidden="1" w:unhideWhenUsed="1"/>
     <w:lsdException w:name="Outline List 1" w:semiHidden="1" w:unhideWhenUsed="1"/>
@@ -845,8 +887,11 @@
     <w:lsdException w:name="Table Contemporary" w:semiHidden="1" w:unhideWhenUsed="1"/>
     <w:lsdException w:name="Table Elegant" w:semiHidden="1" w:unhideWhenUsed="1"/>
     <w:lsdException w:name="Table Professional" w:semiHidden="1" w:unhideWhenUsed="1"/>
+    <w:lsdException w:name="Table Subtle 1" w:semiHidden="1" w:unhideWhenUsed="1"/>
     <w:lsdException w:name="Table Subtle 2" w:semiHidden="1" w:unhideWhenUsed="1"/>
     <w:lsdException w:name="Table Web 1" w:semiHidden="1" w:unhideWhenUsed="1"/>
+    <w:lsdException w:name="Table Web 2" w:semiHidden="1" w:unhideWhenUsed="1"/>
+    <w:lsdException w:name="Table Web 3" w:semiHidden="1" w:unhideWhenUsed="1"/>
     <w:lsdException w:name="Balloon Text" w:semiHidden="1" w:unhideWhenUsed="1"/>
     <w:lsdException w:name="Table Grid" w:uiPriority="39"/>
     <w:lsdException w:name="Table Theme" w:semiHidden="1" w:unhideWhenUsed="1"/>
@@ -1065,11 +1110,6 @@
     <w:lsdException w:name="List Table 5 Dark Accent 6" w:uiPriority="50"/>
     <w:lsdException w:name="List Table 6 Colorful Accent 6" w:uiPriority="51"/>
     <w:lsdException w:name="List Table 7 Colorful Accent 6" w:uiPriority="52"/>
-    <w:lsdException w:name="Mention" w:semiHidden="1" w:unhideWhenUsed="1"/>
-    <w:lsdException w:name="Smart Hyperlink" w:semiHidden="1" w:unhideWhenUsed="1"/>
-    <w:lsdException w:name="Hashtag" w:semiHidden="1" w:unhideWhenUsed="1"/>
-    <w:lsdException w:name="Unresolved Mention" w:semiHidden="1" w:unhideWhenUsed="1"/>
-    <w:lsdException w:name="Smart Link" w:semiHidden="1" w:unhideWhenUsed="1"/>
   </w:latentStyles>
   <w:style w:type="paragraph" w:default="1" w:styleId="a">
     <w:name w:val="Normal"/>
